--- a/Little Law's Analysis.docx
+++ b/Little Law's Analysis.docx
@@ -9,6 +9,7 @@
           <w:bCs/>
         </w:rPr>
       </w:pPr>
+      <w:bookmarkStart w:id="0" w:name="OLE_LINK1"/>
       <w:r>
         <w:rPr>
           <w:b/>
@@ -725,7 +726,7 @@
       </w:r>
       <w:proofErr w:type="spellEnd"/>
       <w:r>
-        <w:t xml:space="preserve"> These results show that typical messages complete in a few hundred milliseconds, but there is a noticeable tail: about 5% of messages take longer than ~836 </w:t>
+        <w:t xml:space="preserve"> These results show that typical messages complete in a few hundred milliseconds, but there is a noticeable tail: about 5% of messages take longer than 836 </w:t>
       </w:r>
       <w:proofErr w:type="spellStart"/>
       <w:r>
@@ -733,7 +734,7 @@
       </w:r>
       <w:proofErr w:type="spellEnd"/>
       <w:r>
-        <w:t xml:space="preserve">, and the slowest 1% approach ~940–1200 </w:t>
+        <w:t xml:space="preserve">, and the slowest 1% approach 940–1200 </w:t>
       </w:r>
       <w:proofErr w:type="spellStart"/>
       <w:r>
@@ -745,15 +746,7 @@
       </w:r>
       <w:r>
         <w:noBreakHyphen/>
-        <w:t xml:space="preserve">tail behavior is common in distributed systems under </w:t>
-      </w:r>
-      <w:proofErr w:type="gramStart"/>
-      <w:r>
-        <w:t>load</w:t>
-      </w:r>
-      <w:proofErr w:type="gramEnd"/>
-      <w:r>
-        <w:t> and is important for understanding worst</w:t>
+        <w:t>tail behavior is common in distributed systems under load and is important for understanding worst</w:t>
       </w:r>
       <w:r>
         <w:noBreakHyphen/>
@@ -762,13 +755,8 @@
       <w:r>
         <w:t xml:space="preserve"> </w:t>
       </w:r>
-      <w:proofErr w:type="gramStart"/>
-      <w:r>
-        <w:t>The</w:t>
-      </w:r>
-      <w:proofErr w:type="gramEnd"/>
-      <w:r>
-        <w:t xml:space="preserve"> client also computed </w:t>
+      <w:r>
+        <w:t>The client also computed </w:t>
       </w:r>
       <w:r>
         <w:rPr>
@@ -832,15 +820,7 @@
         <w:t>4,575</w:t>
       </w:r>
       <w:r>
-        <w:t> messages. This indicates that the random room selection is working as intended and that the server is not obviously favoring or starving any </w:t>
-      </w:r>
-      <w:proofErr w:type="gramStart"/>
-      <w:r>
-        <w:t>particular room</w:t>
-      </w:r>
-      <w:proofErr w:type="gramEnd"/>
-      <w:r>
-        <w:t>. The observed </w:t>
+        <w:t> messages. This indicates that the random room selection is working as intended and that the server is not obviously favoring or starving any particular room. The observed </w:t>
       </w:r>
       <w:r>
         <w:rPr>
@@ -884,55 +864,90 @@
       </w:r>
       <w:r>
         <w:t xml:space="preserve"> </w:t>
+      </w:r>
+    </w:p>
+    <w:bookmarkEnd w:id="0"/>
+    <w:p>
+      <w:r>
+        <w:t>For visualization, I exported throughput-over-time data in </w:t>
+      </w:r>
+      <w:r>
+        <w:rPr>
+          <w:b/>
+          <w:bCs/>
+        </w:rPr>
+        <w:t>1-second buckets</w:t>
+      </w:r>
+      <w:r>
+        <w:t> and plotted a line chart of messages/second versus elapsed time. The chart contains three points: approximately </w:t>
+      </w:r>
+      <w:r>
+        <w:rPr>
+          <w:b/>
+          <w:bCs/>
+        </w:rPr>
+        <w:t>32 msg/s at 0 s</w:t>
+      </w:r>
+      <w:r>
+        <w:t>, </w:t>
+      </w:r>
+      <w:r>
+        <w:rPr>
+          <w:b/>
+          <w:bCs/>
+        </w:rPr>
+        <w:t>49,423 msg/s at 1 s</w:t>
+      </w:r>
+      <w:r>
+        <w:t>, and </w:t>
+      </w:r>
+      <w:r>
+        <w:rPr>
+          <w:b/>
+          <w:bCs/>
+        </w:rPr>
+        <w:t>67,736 msg/s at 2 s</w:t>
+      </w:r>
+      <w:r>
+        <w:t>. This shows a clear ramp-up pattern during a short run, where throughput increases quickly as threads and connections become fully active. Because the measured interval is brief, the chart captures startup behavior more than long-term steady state; however, it still confirms the client’s ability to scale throughput rapidly under load. Combined with the Little’s Law analysis and latency statistics, these results indicate that the system achieves high throughput with balanced room-level traffic, while still exhibiting long-tail latency that would be a key target for further optimization.</w:t>
       </w:r>
     </w:p>
     <w:p>
       <w:r>
-        <w:t>Finally,</w:t>
-      </w:r>
-      <w:r>
-        <w:t xml:space="preserve"> </w:t>
-      </w:r>
-      <w:r>
-        <w:t>I exported </w:t>
-      </w:r>
-      <w:r>
-        <w:rPr>
-          <w:b/>
-          <w:bCs/>
-        </w:rPr>
-        <w:t>throughput</w:t>
-      </w:r>
-      <w:r>
-        <w:rPr>
-          <w:b/>
-          <w:bCs/>
-        </w:rPr>
-        <w:noBreakHyphen/>
-        <w:t>over</w:t>
-      </w:r>
-      <w:r>
-        <w:rPr>
-          <w:b/>
-          <w:bCs/>
-        </w:rPr>
-        <w:noBreakHyphen/>
-        <w:t>time data</w:t>
-      </w:r>
-      <w:r>
-        <w:t> in 10</w:t>
-      </w:r>
-      <w:r>
-        <w:noBreakHyphen/>
-        <w:t>second buckets and plotted it as a line chart (messages/second vs. time). The resulting graph shows a short warmup period where throughput ramps up and then a relatively stable plateau during the main phase, consistent with the overall throughput values reported above. Together with the Little’s Law analysis from Part 2, these measurements suggest that the server is stable under the tested load, with high sustained throughput, a well</w:t>
-      </w:r>
-      <w:r>
-        <w:noBreakHyphen/>
-        <w:t>balanced distribution of work across rooms, and a latency profile characterized by low typical response times but a non</w:t>
-      </w:r>
-      <w:r>
-        <w:noBreakHyphen/>
-        <w:t>trivial long tail that would be important to address in future scalability and optimization work.</w:t>
+        <w:rPr>
+          <w:noProof/>
+        </w:rPr>
+        <w:lastRenderedPageBreak/>
+        <w:drawing>
+          <wp:inline distT="0" distB="0" distL="0" distR="0" wp14:anchorId="48D4FDE2" wp14:editId="2E1C952E">
+            <wp:extent cx="4572000" cy="2743200"/>
+            <wp:effectExtent l="0" t="0" r="0" b="0"/>
+            <wp:docPr id="267107998" name="Chart 1">
+              <a:extLst xmlns:a="http://schemas.openxmlformats.org/drawingml/2006/main">
+                <a:ext uri="{FF2B5EF4-FFF2-40B4-BE49-F238E27FC236}">
+                  <a16:creationId xmlns:a16="http://schemas.microsoft.com/office/drawing/2014/main" id="{E504A6E2-2360-715C-BB42-301715BC4574}"/>
+                </a:ext>
+              </a:extLst>
+            </wp:docPr>
+            <wp:cNvGraphicFramePr/>
+            <a:graphic xmlns:a="http://schemas.openxmlformats.org/drawingml/2006/main">
+              <a:graphicData uri="http://schemas.openxmlformats.org/drawingml/2006/chart">
+                <c:chart xmlns:c="http://schemas.openxmlformats.org/drawingml/2006/chart" xmlns:r="http://schemas.openxmlformats.org/officeDocument/2006/relationships" r:id="rId4"/>
+              </a:graphicData>
+            </a:graphic>
+          </wp:inline>
+        </w:drawing>
+      </w:r>
+    </w:p>
+    <w:p>
+      <w:r>
+        <w:t>(T</w:t>
+      </w:r>
+      <w:r>
+        <w:t>hroughput over time</w:t>
+      </w:r>
+      <w:r>
+        <w:t xml:space="preserve"> line chart visualization)</w:t>
       </w:r>
     </w:p>
     <w:sectPr>
@@ -1862,6 +1877,1052 @@
 </w:styles>
 </file>
 
+<file path=word/charts/chart1.xml><?xml version="1.0" encoding="utf-8"?>
+<c:chartSpace xmlns:c="http://schemas.openxmlformats.org/drawingml/2006/chart" xmlns:a="http://schemas.openxmlformats.org/drawingml/2006/main" xmlns:r="http://schemas.openxmlformats.org/officeDocument/2006/relationships" xmlns:c16r2="http://schemas.microsoft.com/office/drawing/2015/06/chart">
+  <c:date1904 val="0"/>
+  <c:lang val="en-US"/>
+  <c:roundedCorners val="0"/>
+  <mc:AlternateContent xmlns:mc="http://schemas.openxmlformats.org/markup-compatibility/2006">
+    <mc:Choice xmlns:c14="http://schemas.microsoft.com/office/drawing/2007/8/2/chart" Requires="c14">
+      <c14:style val="102"/>
+    </mc:Choice>
+    <mc:Fallback>
+      <c:style val="2"/>
+    </mc:Fallback>
+  </mc:AlternateContent>
+  <c:chart>
+    <c:title>
+      <c:tx>
+        <c:rich>
+          <a:bodyPr rot="0" spcFirstLastPara="1" vertOverflow="ellipsis" vert="horz" wrap="square" anchor="ctr" anchorCtr="1"/>
+          <a:lstStyle/>
+          <a:p>
+            <a:pPr>
+              <a:defRPr sz="1400" b="0" i="0" u="none" strike="noStrike" kern="1200" spc="0" baseline="0">
+                <a:solidFill>
+                  <a:schemeClr val="tx1">
+                    <a:lumMod val="65000"/>
+                    <a:lumOff val="35000"/>
+                  </a:schemeClr>
+                </a:solidFill>
+                <a:latin typeface="+mn-lt"/>
+                <a:ea typeface="+mn-ea"/>
+                <a:cs typeface="+mn-cs"/>
+              </a:defRPr>
+            </a:pPr>
+            <a:r>
+              <a:rPr lang="en-US" sz="1400" b="0" i="0" u="none" strike="noStrike" baseline="0">
+                <a:effectLst/>
+              </a:rPr>
+              <a:t>Throughput Over Time</a:t>
+            </a:r>
+            <a:endParaRPr lang="en-US"/>
+          </a:p>
+        </c:rich>
+      </c:tx>
+      <c:overlay val="0"/>
+      <c:spPr>
+        <a:noFill/>
+        <a:ln>
+          <a:noFill/>
+        </a:ln>
+        <a:effectLst/>
+      </c:spPr>
+      <c:txPr>
+        <a:bodyPr rot="0" spcFirstLastPara="1" vertOverflow="ellipsis" vert="horz" wrap="square" anchor="ctr" anchorCtr="1"/>
+        <a:lstStyle/>
+        <a:p>
+          <a:pPr>
+            <a:defRPr sz="1400" b="0" i="0" u="none" strike="noStrike" kern="1200" spc="0" baseline="0">
+              <a:solidFill>
+                <a:schemeClr val="tx1">
+                  <a:lumMod val="65000"/>
+                  <a:lumOff val="35000"/>
+                </a:schemeClr>
+              </a:solidFill>
+              <a:latin typeface="+mn-lt"/>
+              <a:ea typeface="+mn-ea"/>
+              <a:cs typeface="+mn-cs"/>
+            </a:defRPr>
+          </a:pPr>
+          <a:endParaRPr lang="en-US"/>
+        </a:p>
+      </c:txPr>
+    </c:title>
+    <c:autoTitleDeleted val="0"/>
+    <c:plotArea>
+      <c:layout/>
+      <c:lineChart>
+        <c:grouping val="standard"/>
+        <c:varyColors val="0"/>
+        <c:ser>
+          <c:idx val="1"/>
+          <c:order val="0"/>
+          <c:tx>
+            <c:strRef>
+              <c:f>'part3-throughput-buckets'!$C$1</c:f>
+              <c:strCache>
+                <c:ptCount val="1"/>
+                <c:pt idx="0">
+                  <c:v>throughputMsgPerSec</c:v>
+                </c:pt>
+              </c:strCache>
+            </c:strRef>
+          </c:tx>
+          <c:spPr>
+            <a:ln w="28575" cap="rnd">
+              <a:solidFill>
+                <a:schemeClr val="accent2"/>
+              </a:solidFill>
+              <a:round/>
+            </a:ln>
+            <a:effectLst/>
+          </c:spPr>
+          <c:marker>
+            <c:symbol val="none"/>
+          </c:marker>
+          <c:dLbls>
+            <c:spPr>
+              <a:noFill/>
+              <a:ln>
+                <a:noFill/>
+              </a:ln>
+              <a:effectLst/>
+            </c:spPr>
+            <c:txPr>
+              <a:bodyPr rot="0" spcFirstLastPara="1" vertOverflow="ellipsis" vert="horz" wrap="square" lIns="38100" tIns="19050" rIns="38100" bIns="19050" anchor="ctr" anchorCtr="1">
+                <a:spAutoFit/>
+              </a:bodyPr>
+              <a:lstStyle/>
+              <a:p>
+                <a:pPr>
+                  <a:defRPr sz="900" b="0" i="0" u="none" strike="noStrike" kern="1200" baseline="0">
+                    <a:solidFill>
+                      <a:schemeClr val="tx1">
+                        <a:lumMod val="75000"/>
+                        <a:lumOff val="25000"/>
+                      </a:schemeClr>
+                    </a:solidFill>
+                    <a:latin typeface="+mn-lt"/>
+                    <a:ea typeface="+mn-ea"/>
+                    <a:cs typeface="+mn-cs"/>
+                  </a:defRPr>
+                </a:pPr>
+                <a:endParaRPr lang="en-US"/>
+              </a:p>
+            </c:txPr>
+            <c:dLblPos val="t"/>
+            <c:showLegendKey val="0"/>
+            <c:showVal val="1"/>
+            <c:showCatName val="0"/>
+            <c:showSerName val="0"/>
+            <c:showPercent val="0"/>
+            <c:showBubbleSize val="0"/>
+            <c:showLeaderLines val="0"/>
+            <c:extLst>
+              <c:ext xmlns:c15="http://schemas.microsoft.com/office/drawing/2012/chart" uri="{CE6537A1-D6FC-4f65-9D91-7224C49458BB}">
+                <c15:showLeaderLines val="1"/>
+                <c15:leaderLines>
+                  <c:spPr>
+                    <a:ln w="9525" cap="flat" cmpd="sng" algn="ctr">
+                      <a:solidFill>
+                        <a:schemeClr val="tx1">
+                          <a:lumMod val="35000"/>
+                          <a:lumOff val="65000"/>
+                        </a:schemeClr>
+                      </a:solidFill>
+                      <a:round/>
+                    </a:ln>
+                    <a:effectLst/>
+                  </c:spPr>
+                </c15:leaderLines>
+              </c:ext>
+            </c:extLst>
+          </c:dLbls>
+          <c:cat>
+            <c:numRef>
+              <c:f>'part3-throughput-buckets'!$A$2:$A$4</c:f>
+              <c:numCache>
+                <c:formatCode>General</c:formatCode>
+                <c:ptCount val="3"/>
+                <c:pt idx="0">
+                  <c:v>0</c:v>
+                </c:pt>
+                <c:pt idx="1">
+                  <c:v>1</c:v>
+                </c:pt>
+                <c:pt idx="2">
+                  <c:v>2</c:v>
+                </c:pt>
+              </c:numCache>
+            </c:numRef>
+          </c:cat>
+          <c:val>
+            <c:numRef>
+              <c:f>'part3-throughput-buckets'!$C$2:$C$4</c:f>
+              <c:numCache>
+                <c:formatCode>General</c:formatCode>
+                <c:ptCount val="3"/>
+                <c:pt idx="0">
+                  <c:v>32</c:v>
+                </c:pt>
+                <c:pt idx="1">
+                  <c:v>49423</c:v>
+                </c:pt>
+                <c:pt idx="2">
+                  <c:v>67736</c:v>
+                </c:pt>
+              </c:numCache>
+            </c:numRef>
+          </c:val>
+          <c:smooth val="0"/>
+          <c:extLst>
+            <c:ext xmlns:c16="http://schemas.microsoft.com/office/drawing/2014/chart" uri="{C3380CC4-5D6E-409C-BE32-E72D297353CC}">
+              <c16:uniqueId val="{00000000-6334-4CC9-940A-9E10CB99FB5A}"/>
+            </c:ext>
+          </c:extLst>
+        </c:ser>
+        <c:dLbls>
+          <c:showLegendKey val="0"/>
+          <c:showVal val="0"/>
+          <c:showCatName val="0"/>
+          <c:showSerName val="0"/>
+          <c:showPercent val="0"/>
+          <c:showBubbleSize val="0"/>
+        </c:dLbls>
+        <c:smooth val="0"/>
+        <c:axId val="1604097103"/>
+        <c:axId val="1604096623"/>
+      </c:lineChart>
+      <c:catAx>
+        <c:axId val="1604097103"/>
+        <c:scaling>
+          <c:orientation val="minMax"/>
+        </c:scaling>
+        <c:delete val="0"/>
+        <c:axPos val="b"/>
+        <c:title>
+          <c:tx>
+            <c:rich>
+              <a:bodyPr rot="0" spcFirstLastPara="1" vertOverflow="ellipsis" vert="horz" wrap="square" anchor="ctr" anchorCtr="1"/>
+              <a:lstStyle/>
+              <a:p>
+                <a:pPr>
+                  <a:defRPr sz="1000" b="0" i="0" u="none" strike="noStrike" kern="1200" baseline="0">
+                    <a:solidFill>
+                      <a:schemeClr val="tx1">
+                        <a:lumMod val="65000"/>
+                        <a:lumOff val="35000"/>
+                      </a:schemeClr>
+                    </a:solidFill>
+                    <a:latin typeface="+mn-lt"/>
+                    <a:ea typeface="+mn-ea"/>
+                    <a:cs typeface="+mn-cs"/>
+                  </a:defRPr>
+                </a:pPr>
+                <a:r>
+                  <a:rPr lang="en-US" sz="1000" b="0" i="0" u="none" strike="noStrike" baseline="0">
+                    <a:effectLst/>
+                  </a:rPr>
+                  <a:t>Throughput (msg/s)</a:t>
+                </a:r>
+                <a:endParaRPr lang="en-US"/>
+              </a:p>
+            </c:rich>
+          </c:tx>
+          <c:overlay val="0"/>
+          <c:spPr>
+            <a:noFill/>
+            <a:ln>
+              <a:noFill/>
+            </a:ln>
+            <a:effectLst/>
+          </c:spPr>
+          <c:txPr>
+            <a:bodyPr rot="0" spcFirstLastPara="1" vertOverflow="ellipsis" vert="horz" wrap="square" anchor="ctr" anchorCtr="1"/>
+            <a:lstStyle/>
+            <a:p>
+              <a:pPr>
+                <a:defRPr sz="1000" b="0" i="0" u="none" strike="noStrike" kern="1200" baseline="0">
+                  <a:solidFill>
+                    <a:schemeClr val="tx1">
+                      <a:lumMod val="65000"/>
+                      <a:lumOff val="35000"/>
+                    </a:schemeClr>
+                  </a:solidFill>
+                  <a:latin typeface="+mn-lt"/>
+                  <a:ea typeface="+mn-ea"/>
+                  <a:cs typeface="+mn-cs"/>
+                </a:defRPr>
+              </a:pPr>
+              <a:endParaRPr lang="en-US"/>
+            </a:p>
+          </c:txPr>
+        </c:title>
+        <c:numFmt formatCode="General" sourceLinked="1"/>
+        <c:majorTickMark val="none"/>
+        <c:minorTickMark val="none"/>
+        <c:tickLblPos val="nextTo"/>
+        <c:spPr>
+          <a:noFill/>
+          <a:ln w="9525" cap="flat" cmpd="sng" algn="ctr">
+            <a:solidFill>
+              <a:schemeClr val="tx1">
+                <a:lumMod val="15000"/>
+                <a:lumOff val="85000"/>
+              </a:schemeClr>
+            </a:solidFill>
+            <a:round/>
+          </a:ln>
+          <a:effectLst/>
+        </c:spPr>
+        <c:txPr>
+          <a:bodyPr rot="-60000000" spcFirstLastPara="1" vertOverflow="ellipsis" vert="horz" wrap="square" anchor="ctr" anchorCtr="1"/>
+          <a:lstStyle/>
+          <a:p>
+            <a:pPr>
+              <a:defRPr sz="900" b="0" i="0" u="none" strike="noStrike" kern="1200" baseline="0">
+                <a:solidFill>
+                  <a:schemeClr val="tx1">
+                    <a:lumMod val="65000"/>
+                    <a:lumOff val="35000"/>
+                  </a:schemeClr>
+                </a:solidFill>
+                <a:latin typeface="+mn-lt"/>
+                <a:ea typeface="+mn-ea"/>
+                <a:cs typeface="+mn-cs"/>
+              </a:defRPr>
+            </a:pPr>
+            <a:endParaRPr lang="en-US"/>
+          </a:p>
+        </c:txPr>
+        <c:crossAx val="1604096623"/>
+        <c:crosses val="autoZero"/>
+        <c:auto val="1"/>
+        <c:lblAlgn val="ctr"/>
+        <c:lblOffset val="100"/>
+        <c:noMultiLvlLbl val="0"/>
+      </c:catAx>
+      <c:valAx>
+        <c:axId val="1604096623"/>
+        <c:scaling>
+          <c:orientation val="minMax"/>
+        </c:scaling>
+        <c:delete val="0"/>
+        <c:axPos val="l"/>
+        <c:majorGridlines>
+          <c:spPr>
+            <a:ln w="9525" cap="flat" cmpd="sng" algn="ctr">
+              <a:solidFill>
+                <a:schemeClr val="tx1">
+                  <a:lumMod val="15000"/>
+                  <a:lumOff val="85000"/>
+                </a:schemeClr>
+              </a:solidFill>
+              <a:round/>
+            </a:ln>
+            <a:effectLst/>
+          </c:spPr>
+        </c:majorGridlines>
+        <c:title>
+          <c:tx>
+            <c:rich>
+              <a:bodyPr rot="-5400000" spcFirstLastPara="1" vertOverflow="ellipsis" vert="horz" wrap="square" anchor="ctr" anchorCtr="1"/>
+              <a:lstStyle/>
+              <a:p>
+                <a:pPr>
+                  <a:defRPr sz="1000" b="0" i="0" u="none" strike="noStrike" kern="1200" baseline="0">
+                    <a:solidFill>
+                      <a:schemeClr val="tx1">
+                        <a:lumMod val="65000"/>
+                        <a:lumOff val="35000"/>
+                      </a:schemeClr>
+                    </a:solidFill>
+                    <a:latin typeface="+mn-lt"/>
+                    <a:ea typeface="+mn-ea"/>
+                    <a:cs typeface="+mn-cs"/>
+                  </a:defRPr>
+                </a:pPr>
+                <a:r>
+                  <a:rPr lang="en-US" sz="1000" b="0" i="0" u="none" strike="noStrike" baseline="0">
+                    <a:effectLst/>
+                  </a:rPr>
+                  <a:t>Throughput (msg/s)</a:t>
+                </a:r>
+                <a:endParaRPr lang="en-US"/>
+              </a:p>
+            </c:rich>
+          </c:tx>
+          <c:overlay val="0"/>
+          <c:spPr>
+            <a:noFill/>
+            <a:ln>
+              <a:noFill/>
+            </a:ln>
+            <a:effectLst/>
+          </c:spPr>
+          <c:txPr>
+            <a:bodyPr rot="-5400000" spcFirstLastPara="1" vertOverflow="ellipsis" vert="horz" wrap="square" anchor="ctr" anchorCtr="1"/>
+            <a:lstStyle/>
+            <a:p>
+              <a:pPr>
+                <a:defRPr sz="1000" b="0" i="0" u="none" strike="noStrike" kern="1200" baseline="0">
+                  <a:solidFill>
+                    <a:schemeClr val="tx1">
+                      <a:lumMod val="65000"/>
+                      <a:lumOff val="35000"/>
+                    </a:schemeClr>
+                  </a:solidFill>
+                  <a:latin typeface="+mn-lt"/>
+                  <a:ea typeface="+mn-ea"/>
+                  <a:cs typeface="+mn-cs"/>
+                </a:defRPr>
+              </a:pPr>
+              <a:endParaRPr lang="en-US"/>
+            </a:p>
+          </c:txPr>
+        </c:title>
+        <c:numFmt formatCode="General" sourceLinked="1"/>
+        <c:majorTickMark val="none"/>
+        <c:minorTickMark val="none"/>
+        <c:tickLblPos val="nextTo"/>
+        <c:spPr>
+          <a:noFill/>
+          <a:ln>
+            <a:noFill/>
+          </a:ln>
+          <a:effectLst/>
+        </c:spPr>
+        <c:txPr>
+          <a:bodyPr rot="-60000000" spcFirstLastPara="1" vertOverflow="ellipsis" vert="horz" wrap="square" anchor="ctr" anchorCtr="1"/>
+          <a:lstStyle/>
+          <a:p>
+            <a:pPr>
+              <a:defRPr sz="900" b="0" i="0" u="none" strike="noStrike" kern="1200" baseline="0">
+                <a:solidFill>
+                  <a:schemeClr val="tx1">
+                    <a:lumMod val="65000"/>
+                    <a:lumOff val="35000"/>
+                  </a:schemeClr>
+                </a:solidFill>
+                <a:latin typeface="+mn-lt"/>
+                <a:ea typeface="+mn-ea"/>
+                <a:cs typeface="+mn-cs"/>
+              </a:defRPr>
+            </a:pPr>
+            <a:endParaRPr lang="en-US"/>
+          </a:p>
+        </c:txPr>
+        <c:crossAx val="1604097103"/>
+        <c:crosses val="autoZero"/>
+        <c:crossBetween val="between"/>
+      </c:valAx>
+      <c:spPr>
+        <a:noFill/>
+        <a:ln>
+          <a:noFill/>
+        </a:ln>
+        <a:effectLst/>
+      </c:spPr>
+    </c:plotArea>
+    <c:plotVisOnly val="1"/>
+    <c:dispBlanksAs val="gap"/>
+    <c:showDLblsOverMax val="0"/>
+    <c:extLst>
+      <c:ext xmlns:c16r3="http://schemas.microsoft.com/office/drawing/2017/03/chart" uri="{56B9EC1D-385E-4148-901F-78D8002777C0}">
+        <c16r3:dataDisplayOptions16>
+          <c16r3:dispNaAsBlank val="1"/>
+        </c16r3:dataDisplayOptions16>
+      </c:ext>
+    </c:extLst>
+  </c:chart>
+  <c:spPr>
+    <a:solidFill>
+      <a:schemeClr val="bg1"/>
+    </a:solidFill>
+    <a:ln w="9525" cap="flat" cmpd="sng" algn="ctr">
+      <a:solidFill>
+        <a:schemeClr val="tx1">
+          <a:lumMod val="15000"/>
+          <a:lumOff val="85000"/>
+        </a:schemeClr>
+      </a:solidFill>
+      <a:round/>
+    </a:ln>
+    <a:effectLst/>
+  </c:spPr>
+  <c:txPr>
+    <a:bodyPr/>
+    <a:lstStyle/>
+    <a:p>
+      <a:pPr>
+        <a:defRPr/>
+      </a:pPr>
+      <a:endParaRPr lang="en-US"/>
+    </a:p>
+  </c:txPr>
+  <c:externalData r:id="rId3">
+    <c:autoUpdate val="0"/>
+  </c:externalData>
+</c:chartSpace>
+</file>
+
+<file path=word/charts/colors1.xml><?xml version="1.0" encoding="utf-8"?>
+<cs:colorStyle xmlns:cs="http://schemas.microsoft.com/office/drawing/2012/chartStyle" xmlns:a="http://schemas.openxmlformats.org/drawingml/2006/main" meth="cycle" id="10">
+  <a:schemeClr val="accent1"/>
+  <a:schemeClr val="accent2"/>
+  <a:schemeClr val="accent3"/>
+  <a:schemeClr val="accent4"/>
+  <a:schemeClr val="accent5"/>
+  <a:schemeClr val="accent6"/>
+  <cs:variation/>
+  <cs:variation>
+    <a:lumMod val="60000"/>
+  </cs:variation>
+  <cs:variation>
+    <a:lumMod val="80000"/>
+    <a:lumOff val="20000"/>
+  </cs:variation>
+  <cs:variation>
+    <a:lumMod val="80000"/>
+  </cs:variation>
+  <cs:variation>
+    <a:lumMod val="60000"/>
+    <a:lumOff val="40000"/>
+  </cs:variation>
+  <cs:variation>
+    <a:lumMod val="50000"/>
+  </cs:variation>
+  <cs:variation>
+    <a:lumMod val="70000"/>
+    <a:lumOff val="30000"/>
+  </cs:variation>
+  <cs:variation>
+    <a:lumMod val="70000"/>
+  </cs:variation>
+  <cs:variation>
+    <a:lumMod val="50000"/>
+    <a:lumOff val="50000"/>
+  </cs:variation>
+</cs:colorStyle>
+</file>
+
+<file path=word/charts/style1.xml><?xml version="1.0" encoding="utf-8"?>
+<cs:chartStyle xmlns:cs="http://schemas.microsoft.com/office/drawing/2012/chartStyle" xmlns:a="http://schemas.openxmlformats.org/drawingml/2006/main" id="227">
+  <cs:axisTitle>
+    <cs:lnRef idx="0"/>
+    <cs:fillRef idx="0"/>
+    <cs:effectRef idx="0"/>
+    <cs:fontRef idx="minor">
+      <a:schemeClr val="tx1">
+        <a:lumMod val="65000"/>
+        <a:lumOff val="35000"/>
+      </a:schemeClr>
+    </cs:fontRef>
+    <cs:defRPr sz="1000" kern="1200"/>
+  </cs:axisTitle>
+  <cs:categoryAxis>
+    <cs:lnRef idx="0"/>
+    <cs:fillRef idx="0"/>
+    <cs:effectRef idx="0"/>
+    <cs:fontRef idx="minor">
+      <a:schemeClr val="tx1">
+        <a:lumMod val="65000"/>
+        <a:lumOff val="35000"/>
+      </a:schemeClr>
+    </cs:fontRef>
+    <cs:spPr>
+      <a:ln w="9525" cap="flat" cmpd="sng" algn="ctr">
+        <a:solidFill>
+          <a:schemeClr val="tx1">
+            <a:lumMod val="15000"/>
+            <a:lumOff val="85000"/>
+          </a:schemeClr>
+        </a:solidFill>
+        <a:round/>
+      </a:ln>
+    </cs:spPr>
+    <cs:defRPr sz="900" kern="1200"/>
+  </cs:categoryAxis>
+  <cs:chartArea mods="allowNoFillOverride allowNoLineOverride">
+    <cs:lnRef idx="0"/>
+    <cs:fillRef idx="0"/>
+    <cs:effectRef idx="0"/>
+    <cs:fontRef idx="minor">
+      <a:schemeClr val="tx1"/>
+    </cs:fontRef>
+    <cs:spPr>
+      <a:solidFill>
+        <a:schemeClr val="bg1"/>
+      </a:solidFill>
+      <a:ln w="9525" cap="flat" cmpd="sng" algn="ctr">
+        <a:solidFill>
+          <a:schemeClr val="tx1">
+            <a:lumMod val="15000"/>
+            <a:lumOff val="85000"/>
+          </a:schemeClr>
+        </a:solidFill>
+        <a:round/>
+      </a:ln>
+    </cs:spPr>
+    <cs:defRPr sz="1000" kern="1200"/>
+  </cs:chartArea>
+  <cs:dataLabel>
+    <cs:lnRef idx="0"/>
+    <cs:fillRef idx="0"/>
+    <cs:effectRef idx="0"/>
+    <cs:fontRef idx="minor">
+      <a:schemeClr val="tx1">
+        <a:lumMod val="75000"/>
+        <a:lumOff val="25000"/>
+      </a:schemeClr>
+    </cs:fontRef>
+    <cs:defRPr sz="900" kern="1200"/>
+  </cs:dataLabel>
+  <cs:dataLabelCallout>
+    <cs:lnRef idx="0"/>
+    <cs:fillRef idx="0"/>
+    <cs:effectRef idx="0"/>
+    <cs:fontRef idx="minor">
+      <a:schemeClr val="dk1">
+        <a:lumMod val="65000"/>
+        <a:lumOff val="35000"/>
+      </a:schemeClr>
+    </cs:fontRef>
+    <cs:spPr>
+      <a:solidFill>
+        <a:schemeClr val="lt1"/>
+      </a:solidFill>
+      <a:ln>
+        <a:solidFill>
+          <a:schemeClr val="dk1">
+            <a:lumMod val="25000"/>
+            <a:lumOff val="75000"/>
+          </a:schemeClr>
+        </a:solidFill>
+      </a:ln>
+    </cs:spPr>
+    <cs:defRPr sz="900" kern="1200"/>
+    <cs:bodyPr rot="0" spcFirstLastPara="1" vertOverflow="clip" horzOverflow="clip" vert="horz" wrap="square" lIns="36576" tIns="18288" rIns="36576" bIns="18288" anchor="ctr" anchorCtr="1">
+      <a:spAutoFit/>
+    </cs:bodyPr>
+  </cs:dataLabelCallout>
+  <cs:dataPoint>
+    <cs:lnRef idx="0"/>
+    <cs:fillRef idx="1">
+      <cs:styleClr val="auto"/>
+    </cs:fillRef>
+    <cs:effectRef idx="0"/>
+    <cs:fontRef idx="minor">
+      <a:schemeClr val="tx1"/>
+    </cs:fontRef>
+    <cs:spPr>
+      <a:solidFill>
+        <a:schemeClr val="phClr"/>
+      </a:solidFill>
+    </cs:spPr>
+  </cs:dataPoint>
+  <cs:dataPoint3D>
+    <cs:lnRef idx="0"/>
+    <cs:fillRef idx="1">
+      <cs:styleClr val="auto"/>
+    </cs:fillRef>
+    <cs:effectRef idx="0"/>
+    <cs:fontRef idx="minor">
+      <a:schemeClr val="tx1"/>
+    </cs:fontRef>
+    <cs:spPr>
+      <a:solidFill>
+        <a:schemeClr val="phClr"/>
+      </a:solidFill>
+    </cs:spPr>
+  </cs:dataPoint3D>
+  <cs:dataPointLine>
+    <cs:lnRef idx="0">
+      <cs:styleClr val="auto"/>
+    </cs:lnRef>
+    <cs:fillRef idx="1"/>
+    <cs:effectRef idx="0"/>
+    <cs:fontRef idx="minor">
+      <a:schemeClr val="tx1"/>
+    </cs:fontRef>
+    <cs:spPr>
+      <a:ln w="28575" cap="rnd">
+        <a:solidFill>
+          <a:schemeClr val="phClr"/>
+        </a:solidFill>
+        <a:round/>
+      </a:ln>
+    </cs:spPr>
+  </cs:dataPointLine>
+  <cs:dataPointMarker>
+    <cs:lnRef idx="0">
+      <cs:styleClr val="auto"/>
+    </cs:lnRef>
+    <cs:fillRef idx="1">
+      <cs:styleClr val="auto"/>
+    </cs:fillRef>
+    <cs:effectRef idx="0"/>
+    <cs:fontRef idx="minor">
+      <a:schemeClr val="tx1"/>
+    </cs:fontRef>
+    <cs:spPr>
+      <a:solidFill>
+        <a:schemeClr val="phClr"/>
+      </a:solidFill>
+      <a:ln w="9525">
+        <a:solidFill>
+          <a:schemeClr val="phClr"/>
+        </a:solidFill>
+      </a:ln>
+    </cs:spPr>
+  </cs:dataPointMarker>
+  <cs:dataPointMarkerLayout symbol="circle" size="5"/>
+  <cs:dataPointWireframe>
+    <cs:lnRef idx="0">
+      <cs:styleClr val="auto"/>
+    </cs:lnRef>
+    <cs:fillRef idx="1"/>
+    <cs:effectRef idx="0"/>
+    <cs:fontRef idx="minor">
+      <a:schemeClr val="tx1"/>
+    </cs:fontRef>
+    <cs:spPr>
+      <a:ln w="9525" cap="rnd">
+        <a:solidFill>
+          <a:schemeClr val="phClr"/>
+        </a:solidFill>
+        <a:round/>
+      </a:ln>
+    </cs:spPr>
+  </cs:dataPointWireframe>
+  <cs:dataTable>
+    <cs:lnRef idx="0"/>
+    <cs:fillRef idx="0"/>
+    <cs:effectRef idx="0"/>
+    <cs:fontRef idx="minor">
+      <a:schemeClr val="tx1">
+        <a:lumMod val="65000"/>
+        <a:lumOff val="35000"/>
+      </a:schemeClr>
+    </cs:fontRef>
+    <cs:spPr>
+      <a:noFill/>
+      <a:ln w="9525" cap="flat" cmpd="sng" algn="ctr">
+        <a:solidFill>
+          <a:schemeClr val="tx1">
+            <a:lumMod val="15000"/>
+            <a:lumOff val="85000"/>
+          </a:schemeClr>
+        </a:solidFill>
+        <a:round/>
+      </a:ln>
+    </cs:spPr>
+    <cs:defRPr sz="900" kern="1200"/>
+  </cs:dataTable>
+  <cs:downBar>
+    <cs:lnRef idx="0"/>
+    <cs:fillRef idx="0"/>
+    <cs:effectRef idx="0"/>
+    <cs:fontRef idx="minor">
+      <a:schemeClr val="dk1"/>
+    </cs:fontRef>
+    <cs:spPr>
+      <a:solidFill>
+        <a:schemeClr val="dk1">
+          <a:lumMod val="65000"/>
+          <a:lumOff val="35000"/>
+        </a:schemeClr>
+      </a:solidFill>
+      <a:ln w="9525">
+        <a:solidFill>
+          <a:schemeClr val="tx1">
+            <a:lumMod val="65000"/>
+            <a:lumOff val="35000"/>
+          </a:schemeClr>
+        </a:solidFill>
+      </a:ln>
+    </cs:spPr>
+  </cs:downBar>
+  <cs:dropLine>
+    <cs:lnRef idx="0"/>
+    <cs:fillRef idx="0"/>
+    <cs:effectRef idx="0"/>
+    <cs:fontRef idx="minor">
+      <a:schemeClr val="tx1"/>
+    </cs:fontRef>
+    <cs:spPr>
+      <a:ln w="9525" cap="flat" cmpd="sng" algn="ctr">
+        <a:solidFill>
+          <a:schemeClr val="tx1">
+            <a:lumMod val="35000"/>
+            <a:lumOff val="65000"/>
+          </a:schemeClr>
+        </a:solidFill>
+        <a:round/>
+      </a:ln>
+    </cs:spPr>
+  </cs:dropLine>
+  <cs:errorBar>
+    <cs:lnRef idx="0"/>
+    <cs:fillRef idx="0"/>
+    <cs:effectRef idx="0"/>
+    <cs:fontRef idx="minor">
+      <a:schemeClr val="tx1"/>
+    </cs:fontRef>
+    <cs:spPr>
+      <a:ln w="9525" cap="flat" cmpd="sng" algn="ctr">
+        <a:solidFill>
+          <a:schemeClr val="tx1">
+            <a:lumMod val="65000"/>
+            <a:lumOff val="35000"/>
+          </a:schemeClr>
+        </a:solidFill>
+        <a:round/>
+      </a:ln>
+    </cs:spPr>
+  </cs:errorBar>
+  <cs:floor>
+    <cs:lnRef idx="0"/>
+    <cs:fillRef idx="0"/>
+    <cs:effectRef idx="0"/>
+    <cs:fontRef idx="minor">
+      <a:schemeClr val="tx1"/>
+    </cs:fontRef>
+    <cs:spPr>
+      <a:noFill/>
+      <a:ln>
+        <a:noFill/>
+      </a:ln>
+    </cs:spPr>
+  </cs:floor>
+  <cs:gridlineMajor>
+    <cs:lnRef idx="0"/>
+    <cs:fillRef idx="0"/>
+    <cs:effectRef idx="0"/>
+    <cs:fontRef idx="minor">
+      <a:schemeClr val="tx1"/>
+    </cs:fontRef>
+    <cs:spPr>
+      <a:ln w="9525" cap="flat" cmpd="sng" algn="ctr">
+        <a:solidFill>
+          <a:schemeClr val="tx1">
+            <a:lumMod val="15000"/>
+            <a:lumOff val="85000"/>
+          </a:schemeClr>
+        </a:solidFill>
+        <a:round/>
+      </a:ln>
+    </cs:spPr>
+  </cs:gridlineMajor>
+  <cs:gridlineMinor>
+    <cs:lnRef idx="0"/>
+    <cs:fillRef idx="0"/>
+    <cs:effectRef idx="0"/>
+    <cs:fontRef idx="minor">
+      <a:schemeClr val="tx1"/>
+    </cs:fontRef>
+    <cs:spPr>
+      <a:ln w="9525" cap="flat" cmpd="sng" algn="ctr">
+        <a:solidFill>
+          <a:schemeClr val="tx1">
+            <a:lumMod val="5000"/>
+            <a:lumOff val="95000"/>
+          </a:schemeClr>
+        </a:solidFill>
+        <a:round/>
+      </a:ln>
+    </cs:spPr>
+  </cs:gridlineMinor>
+  <cs:hiLoLine>
+    <cs:lnRef idx="0"/>
+    <cs:fillRef idx="0"/>
+    <cs:effectRef idx="0"/>
+    <cs:fontRef idx="minor">
+      <a:schemeClr val="tx1"/>
+    </cs:fontRef>
+    <cs:spPr>
+      <a:ln w="9525" cap="flat" cmpd="sng" algn="ctr">
+        <a:solidFill>
+          <a:schemeClr val="tx1">
+            <a:lumMod val="75000"/>
+            <a:lumOff val="25000"/>
+          </a:schemeClr>
+        </a:solidFill>
+        <a:round/>
+      </a:ln>
+    </cs:spPr>
+  </cs:hiLoLine>
+  <cs:leaderLine>
+    <cs:lnRef idx="0"/>
+    <cs:fillRef idx="0"/>
+    <cs:effectRef idx="0"/>
+    <cs:fontRef idx="minor">
+      <a:schemeClr val="tx1"/>
+    </cs:fontRef>
+    <cs:spPr>
+      <a:ln w="9525" cap="flat" cmpd="sng" algn="ctr">
+        <a:solidFill>
+          <a:schemeClr val="tx1">
+            <a:lumMod val="35000"/>
+            <a:lumOff val="65000"/>
+          </a:schemeClr>
+        </a:solidFill>
+        <a:round/>
+      </a:ln>
+    </cs:spPr>
+  </cs:leaderLine>
+  <cs:legend>
+    <cs:lnRef idx="0"/>
+    <cs:fillRef idx="0"/>
+    <cs:effectRef idx="0"/>
+    <cs:fontRef idx="minor">
+      <a:schemeClr val="tx1">
+        <a:lumMod val="65000"/>
+        <a:lumOff val="35000"/>
+      </a:schemeClr>
+    </cs:fontRef>
+    <cs:defRPr sz="900" kern="1200"/>
+  </cs:legend>
+  <cs:plotArea mods="allowNoFillOverride allowNoLineOverride">
+    <cs:lnRef idx="0"/>
+    <cs:fillRef idx="0"/>
+    <cs:effectRef idx="0"/>
+    <cs:fontRef idx="minor">
+      <a:schemeClr val="tx1"/>
+    </cs:fontRef>
+  </cs:plotArea>
+  <cs:plotArea3D mods="allowNoFillOverride allowNoLineOverride">
+    <cs:lnRef idx="0"/>
+    <cs:fillRef idx="0"/>
+    <cs:effectRef idx="0"/>
+    <cs:fontRef idx="minor">
+      <a:schemeClr val="tx1"/>
+    </cs:fontRef>
+  </cs:plotArea3D>
+  <cs:seriesAxis>
+    <cs:lnRef idx="0"/>
+    <cs:fillRef idx="0"/>
+    <cs:effectRef idx="0"/>
+    <cs:fontRef idx="minor">
+      <a:schemeClr val="tx1">
+        <a:lumMod val="65000"/>
+        <a:lumOff val="35000"/>
+      </a:schemeClr>
+    </cs:fontRef>
+    <cs:defRPr sz="900" kern="1200"/>
+  </cs:seriesAxis>
+  <cs:seriesLine>
+    <cs:lnRef idx="0"/>
+    <cs:fillRef idx="0"/>
+    <cs:effectRef idx="0"/>
+    <cs:fontRef idx="minor">
+      <a:schemeClr val="tx1"/>
+    </cs:fontRef>
+    <cs:spPr>
+      <a:ln w="9525" cap="flat" cmpd="sng" algn="ctr">
+        <a:solidFill>
+          <a:schemeClr val="tx1">
+            <a:lumMod val="35000"/>
+            <a:lumOff val="65000"/>
+          </a:schemeClr>
+        </a:solidFill>
+        <a:round/>
+      </a:ln>
+    </cs:spPr>
+  </cs:seriesLine>
+  <cs:title>
+    <cs:lnRef idx="0"/>
+    <cs:fillRef idx="0"/>
+    <cs:effectRef idx="0"/>
+    <cs:fontRef idx="minor">
+      <a:schemeClr val="tx1">
+        <a:lumMod val="65000"/>
+        <a:lumOff val="35000"/>
+      </a:schemeClr>
+    </cs:fontRef>
+    <cs:defRPr sz="1400" b="0" kern="1200" spc="0" baseline="0"/>
+  </cs:title>
+  <cs:trendline>
+    <cs:lnRef idx="0">
+      <cs:styleClr val="auto"/>
+    </cs:lnRef>
+    <cs:fillRef idx="0"/>
+    <cs:effectRef idx="0"/>
+    <cs:fontRef idx="minor">
+      <a:schemeClr val="tx1"/>
+    </cs:fontRef>
+    <cs:spPr>
+      <a:ln w="19050" cap="rnd">
+        <a:solidFill>
+          <a:schemeClr val="phClr"/>
+        </a:solidFill>
+        <a:prstDash val="sysDot"/>
+      </a:ln>
+    </cs:spPr>
+  </cs:trendline>
+  <cs:trendlineLabel>
+    <cs:lnRef idx="0"/>
+    <cs:fillRef idx="0"/>
+    <cs:effectRef idx="0"/>
+    <cs:fontRef idx="minor">
+      <a:schemeClr val="tx1">
+        <a:lumMod val="65000"/>
+        <a:lumOff val="35000"/>
+      </a:schemeClr>
+    </cs:fontRef>
+    <cs:defRPr sz="900" kern="1200"/>
+  </cs:trendlineLabel>
+  <cs:upBar>
+    <cs:lnRef idx="0"/>
+    <cs:fillRef idx="0"/>
+    <cs:effectRef idx="0"/>
+    <cs:fontRef idx="minor">
+      <a:schemeClr val="dk1"/>
+    </cs:fontRef>
+    <cs:spPr>
+      <a:solidFill>
+        <a:schemeClr val="lt1"/>
+      </a:solidFill>
+      <a:ln w="9525">
+        <a:solidFill>
+          <a:schemeClr val="tx1">
+            <a:lumMod val="15000"/>
+            <a:lumOff val="85000"/>
+          </a:schemeClr>
+        </a:solidFill>
+      </a:ln>
+    </cs:spPr>
+  </cs:upBar>
+  <cs:valueAxis>
+    <cs:lnRef idx="0"/>
+    <cs:fillRef idx="0"/>
+    <cs:effectRef idx="0"/>
+    <cs:fontRef idx="minor">
+      <a:schemeClr val="tx1">
+        <a:lumMod val="65000"/>
+        <a:lumOff val="35000"/>
+      </a:schemeClr>
+    </cs:fontRef>
+    <cs:defRPr sz="900" kern="1200"/>
+  </cs:valueAxis>
+  <cs:wall>
+    <cs:lnRef idx="0"/>
+    <cs:fillRef idx="0"/>
+    <cs:effectRef idx="0"/>
+    <cs:fontRef idx="minor">
+      <a:schemeClr val="tx1"/>
+    </cs:fontRef>
+    <cs:spPr>
+      <a:noFill/>
+      <a:ln>
+        <a:noFill/>
+      </a:ln>
+    </cs:spPr>
+  </cs:wall>
+</cs:chartStyle>
+</file>
+
 <file path=word/theme/theme1.xml><?xml version="1.0" encoding="utf-8"?>
 <a:theme xmlns:a="http://schemas.openxmlformats.org/drawingml/2006/main" name="Office Theme">
   <a:themeElements>
